--- a/Calculator.docx
+++ b/Calculator.docx
@@ -30,39 +30,20 @@
     </w:p>
     <w:p>
       <w:r>
-        <w:t xml:space="preserve">To make sure I’m </w:t>
-      </w:r>
-      <w:proofErr w:type="gramStart"/>
-      <w:r>
-        <w:t>actually working</w:t>
-      </w:r>
-      <w:proofErr w:type="gramEnd"/>
-      <w:r>
-        <w:t xml:space="preserve"> with valid equations, I set up two checks right at the beginning of my evaluation.  The first is a regular expression double checking that I’ve only got characters valid in a mathematical expression (parenthesis, periods, numbers, *, /, ^, and -). The second check evaluated how many open and closing parenthesis exist and throws an exception if they’re not equal.</w:t>
+        <w:t>To make sure I’m actually working with valid equations, I set up two checks right at the beginning of my evaluation.  The first is a regular expression double checking that I’ve only got characters valid in a mathematical expression (parenthesis, periods, numbers, *, /, ^, and -). The second check evaluated how many open and closing parenthesis exist and throws an exception if they’re not equal.</w:t>
       </w:r>
     </w:p>
     <w:p>
       <w:r>
-        <w:t xml:space="preserve">To </w:t>
-      </w:r>
-      <w:proofErr w:type="gramStart"/>
-      <w:r>
-        <w:t>actually perform</w:t>
-      </w:r>
-      <w:proofErr w:type="gramEnd"/>
-      <w:r>
-        <w:t xml:space="preserve"> each of the mathematical operations, I put those strategies in an array to loop over and apply their mathematical operations as I came across them. The benefit of doing it this way is I can set up their order of operation up front in the constructor of the Calculator class, and as I loop over the array in order, I’m performing those mathematical operations in order according to PEMDAS.</w:t>
+        <w:t>To actually perform each of the mathematical operations, I put those strategies in an array to loop over and apply their mathematical operations as I came across them. The benefit of doing it this way is I can set up their order of operation up front in the constructor of the Calculator class, and as I loop over the array in order, I’m performing those mathematical operations in order according to PEMDAS.</w:t>
       </w:r>
       <w:r>
-        <w:t xml:space="preserve"> I </w:t>
+        <w:t xml:space="preserve"> I actually struggled a good bit with this since I was also looping over the expression in its own array so I could just grab the numbers to each side of the operator, but capturing negative values on either side required a lot more thought and array resizing to keep things in check.</w:t>
       </w:r>
-      <w:proofErr w:type="gramStart"/>
+    </w:p>
+    <w:p>
       <w:r>
-        <w:t>actually struggled</w:t>
-      </w:r>
-      <w:proofErr w:type="gramEnd"/>
-      <w:r>
-        <w:t xml:space="preserve"> a good bit with this since I was also looping over the expression in its own array so I could just grab the numbers to each side of the operator, but capturing negative values on either side required a lot more thought and array resizing to keep things in check.</w:t>
+        <w:t>Overall this project took me approximately 8 hours, which I’d split up into about 2 hours relearning Visual Studio and researching C# documentation, 4 hours planning and thinking about the problem, and then 2 hours actually coding the project.</w:t>
       </w:r>
     </w:p>
     <w:sectPr>
